--- a/1/1b/print/1b.docx
+++ b/1/1b/print/1b.docx
@@ -6,7 +6,6 @@
       <w:pPr>
         <w:spacing w:after="0"/>
       </w:pPr>
-      <w:proofErr w:type="spellStart"/>
       <w:r>
         <w:rPr>
           <w:i/>
@@ -14,34 +13,14 @@
         </w:rPr>
         <w:t>const</w:t>
       </w:r>
-      <w:proofErr w:type="spellEnd"/>
-      <w:r>
-        <w:t xml:space="preserve"> form = </w:t>
-      </w:r>
-      <w:proofErr w:type="spellStart"/>
-      <w:proofErr w:type="gramStart"/>
-      <w:r>
-        <w:t>document.getElementById</w:t>
-      </w:r>
-      <w:proofErr w:type="spellEnd"/>
-      <w:proofErr w:type="gramEnd"/>
-      <w:r>
-        <w:t>("</w:t>
-      </w:r>
-      <w:proofErr w:type="spellStart"/>
-      <w:r>
-        <w:t>registrationForm</w:t>
-      </w:r>
-      <w:proofErr w:type="spellEnd"/>
-      <w:r>
-        <w:t>");</w:t>
-      </w:r>
-    </w:p>
-    <w:p>
-      <w:pPr>
-        <w:spacing w:after="0"/>
-      </w:pPr>
-      <w:proofErr w:type="spellStart"/>
+      <w:r>
+        <w:t xml:space="preserve"> form = document.getElementById("registrationForm");</w:t>
+      </w:r>
+    </w:p>
+    <w:p>
+      <w:pPr>
+        <w:spacing w:after="0"/>
+      </w:pPr>
       <w:r>
         <w:rPr>
           <w:i/>
@@ -49,42 +28,14 @@
         </w:rPr>
         <w:t>const</w:t>
       </w:r>
-      <w:proofErr w:type="spellEnd"/>
-      <w:r>
-        <w:t xml:space="preserve"> </w:t>
-      </w:r>
-      <w:proofErr w:type="spellStart"/>
-      <w:r>
-        <w:t>userTable</w:t>
-      </w:r>
-      <w:proofErr w:type="spellEnd"/>
-      <w:r>
-        <w:t xml:space="preserve"> = </w:t>
-      </w:r>
-      <w:proofErr w:type="spellStart"/>
-      <w:proofErr w:type="gramStart"/>
-      <w:r>
-        <w:t>document.getElementById</w:t>
-      </w:r>
-      <w:proofErr w:type="spellEnd"/>
-      <w:proofErr w:type="gramEnd"/>
-      <w:r>
-        <w:t>("</w:t>
-      </w:r>
-      <w:proofErr w:type="spellStart"/>
-      <w:r>
-        <w:t>userTable</w:t>
-      </w:r>
-      <w:proofErr w:type="spellEnd"/>
-      <w:r>
-        <w:t>");</w:t>
-      </w:r>
-    </w:p>
-    <w:p>
-      <w:pPr>
-        <w:spacing w:after="0"/>
-      </w:pPr>
-      <w:proofErr w:type="spellStart"/>
+      <w:r>
+        <w:t xml:space="preserve"> userTable = document.getElementById("userTable");</w:t>
+      </w:r>
+    </w:p>
+    <w:p>
+      <w:pPr>
+        <w:spacing w:after="0"/>
+      </w:pPr>
       <w:r>
         <w:rPr>
           <w:i/>
@@ -92,35 +43,8 @@
         </w:rPr>
         <w:t>const</w:t>
       </w:r>
-      <w:proofErr w:type="spellEnd"/>
-      <w:r>
-        <w:t xml:space="preserve"> </w:t>
-      </w:r>
-      <w:proofErr w:type="spellStart"/>
-      <w:r>
-        <w:t>dataListDiv</w:t>
-      </w:r>
-      <w:proofErr w:type="spellEnd"/>
-      <w:r>
-        <w:t xml:space="preserve"> = </w:t>
-      </w:r>
-      <w:proofErr w:type="spellStart"/>
-      <w:proofErr w:type="gramStart"/>
-      <w:r>
-        <w:t>document.getElementById</w:t>
-      </w:r>
-      <w:proofErr w:type="spellEnd"/>
-      <w:proofErr w:type="gramEnd"/>
-      <w:r>
-        <w:t>("</w:t>
-      </w:r>
-      <w:proofErr w:type="spellStart"/>
-      <w:r>
-        <w:t>dataList</w:t>
-      </w:r>
-      <w:proofErr w:type="spellEnd"/>
-      <w:r>
-        <w:t>");</w:t>
+      <w:r>
+        <w:t xml:space="preserve"> dataListDiv = document.getElementById("dataList");</w:t>
       </w:r>
     </w:p>
     <w:p>
@@ -135,29 +59,8 @@
         <w:t>let</w:t>
       </w:r>
       <w:r>
-        <w:t xml:space="preserve"> users = </w:t>
-      </w:r>
-      <w:proofErr w:type="spellStart"/>
-      <w:r>
-        <w:t>JSON.parse</w:t>
-      </w:r>
-      <w:proofErr w:type="spellEnd"/>
-      <w:r>
-        <w:t>(</w:t>
-      </w:r>
-      <w:proofErr w:type="spellStart"/>
-      <w:r>
-        <w:t>localStorage.getItem</w:t>
-      </w:r>
-      <w:proofErr w:type="spellEnd"/>
-      <w:r>
-        <w:t>("users")) || [</w:t>
-      </w:r>
-      <w:proofErr w:type="gramStart"/>
-      <w:r>
-        <w:t>];</w:t>
-      </w:r>
-      <w:proofErr w:type="gramEnd"/>
+        <w:t xml:space="preserve"> users = JSON.parse(localStorage.getItem("users")) || [];</w:t>
+      </w:r>
     </w:p>
     <w:p>
       <w:pPr>
@@ -171,20 +74,117 @@
         <w:t>function</w:t>
       </w:r>
       <w:r>
-        <w:t xml:space="preserve"> </w:t>
-      </w:r>
-      <w:proofErr w:type="spellStart"/>
-      <w:proofErr w:type="gramStart"/>
-      <w:r>
-        <w:t>updateTable</w:t>
-      </w:r>
-      <w:proofErr w:type="spellEnd"/>
-      <w:r>
-        <w:t>(</w:t>
-      </w:r>
-      <w:proofErr w:type="gramEnd"/>
-      <w:r>
-        <w:t>) {</w:t>
+        <w:t xml:space="preserve"> updateTable() {</w:t>
+      </w:r>
+    </w:p>
+    <w:p>
+      <w:pPr>
+        <w:spacing w:after="0"/>
+      </w:pPr>
+      <w:r>
+        <w:t>  userTable.innerHTML = "";</w:t>
+      </w:r>
+    </w:p>
+    <w:p>
+      <w:pPr>
+        <w:spacing w:after="0"/>
+      </w:pPr>
+      <w:r>
+        <w:t xml:space="preserve">  users.forEach((user) </w:t>
+      </w:r>
+      <w:r>
+        <w:rPr>
+          <w:i/>
+          <w:iCs/>
+        </w:rPr>
+        <w:t>=&gt;</w:t>
+      </w:r>
+      <w:r>
+        <w:t xml:space="preserve"> {</w:t>
+      </w:r>
+    </w:p>
+    <w:p>
+      <w:pPr>
+        <w:spacing w:after="0"/>
+      </w:pPr>
+      <w:r>
+        <w:t xml:space="preserve">    </w:t>
+      </w:r>
+      <w:r>
+        <w:rPr>
+          <w:i/>
+          <w:iCs/>
+        </w:rPr>
+        <w:t>const</w:t>
+      </w:r>
+      <w:r>
+        <w:t xml:space="preserve"> row = document.createElement("tr");</w:t>
+      </w:r>
+    </w:p>
+    <w:p>
+      <w:pPr>
+        <w:spacing w:after="0"/>
+      </w:pPr>
+      <w:r>
+        <w:t>    row.innerHTML = `&lt;td&gt;${user.name}&lt;/td&gt;&lt;td&gt;${user.email}&lt;/td&gt;`;</w:t>
+      </w:r>
+    </w:p>
+    <w:p>
+      <w:pPr>
+        <w:spacing w:after="0"/>
+      </w:pPr>
+      <w:r>
+        <w:t>    userTable.appendChild(row);</w:t>
+      </w:r>
+    </w:p>
+    <w:p>
+      <w:pPr>
+        <w:spacing w:after="0"/>
+      </w:pPr>
+      <w:r>
+        <w:t>  });</w:t>
+      </w:r>
+    </w:p>
+    <w:p>
+      <w:pPr>
+        <w:spacing w:after="0"/>
+      </w:pPr>
+      <w:r>
+        <w:t>  dataListDiv.classList.remove("d-none");</w:t>
+      </w:r>
+    </w:p>
+    <w:p>
+      <w:pPr>
+        <w:spacing w:after="0"/>
+      </w:pPr>
+      <w:r>
+        <w:t>}</w:t>
+      </w:r>
+    </w:p>
+    <w:p>
+      <w:pPr>
+        <w:spacing w:after="0"/>
+      </w:pPr>
+      <w:r>
+        <w:t xml:space="preserve">form.addEventListener("submit", async (event) </w:t>
+      </w:r>
+      <w:r>
+        <w:rPr>
+          <w:i/>
+          <w:iCs/>
+        </w:rPr>
+        <w:t>=&gt;</w:t>
+      </w:r>
+      <w:r>
+        <w:t xml:space="preserve"> {</w:t>
+      </w:r>
+    </w:p>
+    <w:p>
+      <w:pPr>
+        <w:spacing w:after="0"/>
+      </w:pPr>
+      <w:r>
+        <w:t>  event.preventDefault();</w:t>
       </w:r>
     </w:p>
     <w:p>
@@ -194,19 +194,16 @@
       <w:r>
         <w:t xml:space="preserve">  </w:t>
       </w:r>
-      <w:proofErr w:type="spellStart"/>
-      <w:r>
-        <w:t>userTable.innerHTML</w:t>
-      </w:r>
-      <w:proofErr w:type="spellEnd"/>
-      <w:r>
-        <w:t xml:space="preserve"> = "</w:t>
-      </w:r>
-      <w:proofErr w:type="gramStart"/>
-      <w:r>
-        <w:t>";</w:t>
-      </w:r>
-      <w:proofErr w:type="gramEnd"/>
+      <w:r>
+        <w:rPr>
+          <w:i/>
+          <w:iCs/>
+        </w:rPr>
+        <w:t>const</w:t>
+      </w:r>
+      <w:r>
+        <w:t xml:space="preserve"> name = document.getElementById("name").value.trim();</w:t>
+      </w:r>
     </w:p>
     <w:p>
       <w:pPr>
@@ -215,22 +212,142 @@
       <w:r>
         <w:t xml:space="preserve">  </w:t>
       </w:r>
-      <w:proofErr w:type="spellStart"/>
-      <w:proofErr w:type="gramStart"/>
-      <w:r>
-        <w:t>users.forEach</w:t>
-      </w:r>
-      <w:proofErr w:type="spellEnd"/>
-      <w:proofErr w:type="gramEnd"/>
-      <w:r>
-        <w:t xml:space="preserve">((user) </w:t>
-      </w:r>
-      <w:r>
-        <w:rPr>
-          <w:i/>
-          <w:iCs/>
-        </w:rPr>
-        <w:t>=&gt;</w:t>
+      <w:r>
+        <w:rPr>
+          <w:i/>
+          <w:iCs/>
+        </w:rPr>
+        <w:t>const</w:t>
+      </w:r>
+      <w:r>
+        <w:t xml:space="preserve"> email = document.getElementById("email").value.trim();</w:t>
+      </w:r>
+    </w:p>
+    <w:p>
+      <w:pPr>
+        <w:spacing w:after="0"/>
+      </w:pPr>
+      <w:r>
+        <w:t xml:space="preserve">  </w:t>
+      </w:r>
+      <w:r>
+        <w:rPr>
+          <w:i/>
+          <w:iCs/>
+        </w:rPr>
+        <w:t>const</w:t>
+      </w:r>
+      <w:r>
+        <w:t xml:space="preserve"> password = document.getElementById("password").value;</w:t>
+      </w:r>
+    </w:p>
+    <w:p>
+      <w:pPr>
+        <w:spacing w:after="0"/>
+      </w:pPr>
+      <w:r>
+        <w:t xml:space="preserve">  </w:t>
+      </w:r>
+      <w:r>
+        <w:rPr>
+          <w:i/>
+          <w:iCs/>
+        </w:rPr>
+        <w:t>if</w:t>
+      </w:r>
+      <w:r>
+        <w:t xml:space="preserve"> (!name || !email || !password) {</w:t>
+      </w:r>
+    </w:p>
+    <w:p>
+      <w:pPr>
+        <w:spacing w:after="0"/>
+      </w:pPr>
+      <w:r>
+        <w:t>    alert("All fields are required!");</w:t>
+      </w:r>
+    </w:p>
+    <w:p>
+      <w:pPr>
+        <w:spacing w:after="0"/>
+      </w:pPr>
+      <w:r>
+        <w:t xml:space="preserve">    </w:t>
+      </w:r>
+      <w:r>
+        <w:rPr>
+          <w:i/>
+          <w:iCs/>
+        </w:rPr>
+        <w:t>return</w:t>
+      </w:r>
+      <w:r>
+        <w:t>;</w:t>
+      </w:r>
+    </w:p>
+    <w:p>
+      <w:pPr>
+        <w:spacing w:after="0"/>
+      </w:pPr>
+      <w:r>
+        <w:t>  }</w:t>
+      </w:r>
+    </w:p>
+    <w:p>
+      <w:pPr>
+        <w:spacing w:after="0"/>
+      </w:pPr>
+      <w:r>
+        <w:t xml:space="preserve">  </w:t>
+      </w:r>
+      <w:r>
+        <w:rPr>
+          <w:i/>
+          <w:iCs/>
+        </w:rPr>
+        <w:t>const</w:t>
+      </w:r>
+      <w:r>
+        <w:t xml:space="preserve"> userData = { name, email, password };</w:t>
+      </w:r>
+    </w:p>
+    <w:p>
+      <w:pPr>
+        <w:spacing w:after="0"/>
+      </w:pPr>
+      <w:r>
+        <w:t>  users.push(userData);</w:t>
+      </w:r>
+    </w:p>
+    <w:p>
+      <w:pPr>
+        <w:spacing w:after="0"/>
+      </w:pPr>
+      <w:r>
+        <w:t>  localStorage.setItem("users", JSON.stringify(users));</w:t>
+      </w:r>
+    </w:p>
+    <w:p>
+      <w:pPr>
+        <w:spacing w:after="0"/>
+      </w:pPr>
+      <w:r>
+        <w:t>  updateTable();</w:t>
+      </w:r>
+    </w:p>
+    <w:p>
+      <w:pPr>
+        <w:spacing w:after="0"/>
+      </w:pPr>
+      <w:r>
+        <w:t xml:space="preserve">  </w:t>
+      </w:r>
+      <w:r>
+        <w:rPr>
+          <w:i/>
+          <w:iCs/>
+        </w:rPr>
+        <w:t>try</w:t>
       </w:r>
       <w:r>
         <w:t xml:space="preserve"> {</w:t>
@@ -243,7 +360,6 @@
       <w:r>
         <w:t xml:space="preserve">    </w:t>
       </w:r>
-      <w:proofErr w:type="spellStart"/>
       <w:r>
         <w:rPr>
           <w:i/>
@@ -251,19 +367,50 @@
         </w:rPr>
         <w:t>const</w:t>
       </w:r>
-      <w:proofErr w:type="spellEnd"/>
-      <w:r>
-        <w:t xml:space="preserve"> row = </w:t>
-      </w:r>
-      <w:proofErr w:type="spellStart"/>
-      <w:proofErr w:type="gramStart"/>
-      <w:r>
-        <w:t>document.createElement</w:t>
-      </w:r>
-      <w:proofErr w:type="spellEnd"/>
-      <w:proofErr w:type="gramEnd"/>
-      <w:r>
-        <w:t>("tr");</w:t>
+      <w:r>
+        <w:t xml:space="preserve"> response = </w:t>
+      </w:r>
+      <w:r>
+        <w:rPr>
+          <w:i/>
+          <w:iCs/>
+        </w:rPr>
+        <w:t>await</w:t>
+      </w:r>
+      <w:r>
+        <w:t xml:space="preserve"> fetch("https://example.com/api/register", {</w:t>
+      </w:r>
+    </w:p>
+    <w:p>
+      <w:pPr>
+        <w:spacing w:after="0"/>
+      </w:pPr>
+      <w:r>
+        <w:t>      method: "POST",</w:t>
+      </w:r>
+    </w:p>
+    <w:p>
+      <w:pPr>
+        <w:spacing w:after="0"/>
+      </w:pPr>
+      <w:r>
+        <w:t>      headers: { "Content-Type": "application/json" },</w:t>
+      </w:r>
+    </w:p>
+    <w:p>
+      <w:pPr>
+        <w:spacing w:after="0"/>
+      </w:pPr>
+      <w:r>
+        <w:t>      body: JSON.stringify(userData),</w:t>
+      </w:r>
+    </w:p>
+    <w:p>
+      <w:pPr>
+        <w:spacing w:after="0"/>
+      </w:pPr>
+      <w:r>
+        <w:t>    });</w:t>
       </w:r>
     </w:p>
     <w:p>
@@ -273,131 +420,6 @@
       <w:r>
         <w:t xml:space="preserve">    </w:t>
       </w:r>
-      <w:proofErr w:type="spellStart"/>
-      <w:proofErr w:type="gramStart"/>
-      <w:r>
-        <w:t>row.innerHTML</w:t>
-      </w:r>
-      <w:proofErr w:type="spellEnd"/>
-      <w:proofErr w:type="gramEnd"/>
-      <w:r>
-        <w:t xml:space="preserve"> = `&lt;td&gt;${user.name}&lt;/td&gt;&lt;td&gt;${</w:t>
-      </w:r>
-      <w:proofErr w:type="spellStart"/>
-      <w:r>
-        <w:t>user.email</w:t>
-      </w:r>
-      <w:proofErr w:type="spellEnd"/>
-      <w:r>
-        <w:t>}&lt;/td&gt;`;</w:t>
-      </w:r>
-    </w:p>
-    <w:p>
-      <w:pPr>
-        <w:spacing w:after="0"/>
-      </w:pPr>
-      <w:r>
-        <w:t xml:space="preserve">    </w:t>
-      </w:r>
-      <w:proofErr w:type="spellStart"/>
-      <w:r>
-        <w:t>userTable.appendChild</w:t>
-      </w:r>
-      <w:proofErr w:type="spellEnd"/>
-      <w:r>
-        <w:t>(row</w:t>
-      </w:r>
-      <w:proofErr w:type="gramStart"/>
-      <w:r>
-        <w:t>);</w:t>
-      </w:r>
-      <w:proofErr w:type="gramEnd"/>
-    </w:p>
-    <w:p>
-      <w:pPr>
-        <w:spacing w:after="0"/>
-      </w:pPr>
-      <w:r>
-        <w:t>  });</w:t>
-      </w:r>
-    </w:p>
-    <w:p>
-      <w:pPr>
-        <w:spacing w:after="0"/>
-      </w:pPr>
-      <w:r>
-        <w:t xml:space="preserve">  </w:t>
-      </w:r>
-      <w:proofErr w:type="spellStart"/>
-      <w:proofErr w:type="gramStart"/>
-      <w:r>
-        <w:t>dataListDiv.classList.remove</w:t>
-      </w:r>
-      <w:proofErr w:type="spellEnd"/>
-      <w:proofErr w:type="gramEnd"/>
-      <w:r>
-        <w:t>("d-none");</w:t>
-      </w:r>
-    </w:p>
-    <w:p>
-      <w:pPr>
-        <w:spacing w:after="0"/>
-      </w:pPr>
-      <w:r>
-        <w:t>}</w:t>
-      </w:r>
-    </w:p>
-    <w:p>
-      <w:pPr>
-        <w:spacing w:after="0"/>
-      </w:pPr>
-      <w:proofErr w:type="spellStart"/>
-      <w:proofErr w:type="gramStart"/>
-      <w:r>
-        <w:t>form.addEventListener</w:t>
-      </w:r>
-      <w:proofErr w:type="spellEnd"/>
-      <w:proofErr w:type="gramEnd"/>
-      <w:r>
-        <w:t xml:space="preserve">("submit", async (event) </w:t>
-      </w:r>
-      <w:r>
-        <w:rPr>
-          <w:i/>
-          <w:iCs/>
-        </w:rPr>
-        <w:t>=&gt;</w:t>
-      </w:r>
-      <w:r>
-        <w:t xml:space="preserve"> {</w:t>
-      </w:r>
-    </w:p>
-    <w:p>
-      <w:pPr>
-        <w:spacing w:after="0"/>
-      </w:pPr>
-      <w:r>
-        <w:t xml:space="preserve">  </w:t>
-      </w:r>
-      <w:proofErr w:type="spellStart"/>
-      <w:proofErr w:type="gramStart"/>
-      <w:r>
-        <w:t>event.preventDefault</w:t>
-      </w:r>
-      <w:proofErr w:type="spellEnd"/>
-      <w:proofErr w:type="gramEnd"/>
-      <w:r>
-        <w:t>();</w:t>
-      </w:r>
-    </w:p>
-    <w:p>
-      <w:pPr>
-        <w:spacing w:after="0"/>
-      </w:pPr>
-      <w:r>
-        <w:t xml:space="preserve">  </w:t>
-      </w:r>
-      <w:proofErr w:type="spellStart"/>
       <w:r>
         <w:rPr>
           <w:i/>
@@ -405,104 +427,82 @@
         </w:rPr>
         <w:t>const</w:t>
       </w:r>
-      <w:proofErr w:type="spellEnd"/>
-      <w:r>
-        <w:t xml:space="preserve"> name = </w:t>
-      </w:r>
-      <w:proofErr w:type="spellStart"/>
-      <w:proofErr w:type="gramStart"/>
-      <w:r>
-        <w:t>document.getElementById</w:t>
-      </w:r>
-      <w:proofErr w:type="spellEnd"/>
-      <w:proofErr w:type="gramEnd"/>
-      <w:r>
-        <w:t>("name").</w:t>
-      </w:r>
-      <w:proofErr w:type="spellStart"/>
-      <w:r>
-        <w:t>value.trim</w:t>
-      </w:r>
-      <w:proofErr w:type="spellEnd"/>
-      <w:r>
-        <w:t>();</w:t>
-      </w:r>
-    </w:p>
-    <w:p>
-      <w:pPr>
-        <w:spacing w:after="0"/>
-      </w:pPr>
-      <w:r>
-        <w:t xml:space="preserve">  </w:t>
-      </w:r>
-      <w:proofErr w:type="spellStart"/>
-      <w:r>
-        <w:rPr>
-          <w:i/>
-          <w:iCs/>
-        </w:rPr>
-        <w:t>const</w:t>
-      </w:r>
-      <w:proofErr w:type="spellEnd"/>
-      <w:r>
-        <w:t xml:space="preserve"> email = </w:t>
-      </w:r>
-      <w:proofErr w:type="spellStart"/>
-      <w:proofErr w:type="gramStart"/>
-      <w:r>
-        <w:t>document.getElementById</w:t>
-      </w:r>
-      <w:proofErr w:type="spellEnd"/>
-      <w:proofErr w:type="gramEnd"/>
-      <w:r>
-        <w:t>("email").</w:t>
-      </w:r>
-      <w:proofErr w:type="spellStart"/>
-      <w:r>
-        <w:t>value.trim</w:t>
-      </w:r>
-      <w:proofErr w:type="spellEnd"/>
-      <w:r>
-        <w:t>();</w:t>
-      </w:r>
-    </w:p>
-    <w:p>
-      <w:pPr>
-        <w:spacing w:after="0"/>
-      </w:pPr>
-      <w:r>
-        <w:t xml:space="preserve">  </w:t>
-      </w:r>
-      <w:proofErr w:type="spellStart"/>
-      <w:r>
-        <w:rPr>
-          <w:i/>
-          <w:iCs/>
-        </w:rPr>
-        <w:t>const</w:t>
-      </w:r>
-      <w:proofErr w:type="spellEnd"/>
-      <w:r>
-        <w:t xml:space="preserve"> password = </w:t>
-      </w:r>
-      <w:proofErr w:type="spellStart"/>
-      <w:proofErr w:type="gramStart"/>
-      <w:r>
-        <w:t>document.getElementById</w:t>
-      </w:r>
-      <w:proofErr w:type="spellEnd"/>
-      <w:proofErr w:type="gramEnd"/>
-      <w:r>
-        <w:t>("password").value;</w:t>
-      </w:r>
-    </w:p>
-    <w:p>
-      <w:pPr>
-        <w:spacing w:after="0"/>
-      </w:pPr>
-      <w:r>
-        <w:t xml:space="preserve">  </w:t>
-      </w:r>
+      <w:r>
+        <w:t xml:space="preserve"> result = </w:t>
+      </w:r>
+      <w:r>
+        <w:rPr>
+          <w:i/>
+          <w:iCs/>
+        </w:rPr>
+        <w:t>await</w:t>
+      </w:r>
+      <w:r>
+        <w:t xml:space="preserve"> response.json();</w:t>
+      </w:r>
+    </w:p>
+    <w:p>
+      <w:pPr>
+        <w:spacing w:after="0"/>
+      </w:pPr>
+      <w:r>
+        <w:t>    console.log("Server Response:", result);</w:t>
+      </w:r>
+    </w:p>
+    <w:p>
+      <w:pPr>
+        <w:spacing w:after="0"/>
+      </w:pPr>
+      <w:r>
+        <w:t xml:space="preserve">  } </w:t>
+      </w:r>
+      <w:r>
+        <w:rPr>
+          <w:i/>
+          <w:iCs/>
+        </w:rPr>
+        <w:t>catch</w:t>
+      </w:r>
+      <w:r>
+        <w:t xml:space="preserve"> (error) {</w:t>
+      </w:r>
+    </w:p>
+    <w:p>
+      <w:pPr>
+        <w:spacing w:after="0"/>
+      </w:pPr>
+      <w:r>
+        <w:t>    console.error("Error sending data:", error);</w:t>
+      </w:r>
+    </w:p>
+    <w:p>
+      <w:pPr>
+        <w:spacing w:after="0"/>
+      </w:pPr>
+      <w:r>
+        <w:t>  }</w:t>
+      </w:r>
+    </w:p>
+    <w:p>
+      <w:pPr>
+        <w:spacing w:after="0"/>
+      </w:pPr>
+      <w:r>
+        <w:t>  form.reset();</w:t>
+      </w:r>
+    </w:p>
+    <w:p>
+      <w:pPr>
+        <w:spacing w:after="0"/>
+      </w:pPr>
+      <w:r>
+        <w:t>});</w:t>
+      </w:r>
+    </w:p>
+    <w:p>
+      <w:pPr>
+        <w:spacing w:after="0"/>
+      </w:pPr>
       <w:r>
         <w:rPr>
           <w:i/>
@@ -511,471 +511,15 @@
         <w:t>if</w:t>
       </w:r>
       <w:r>
-        <w:t xml:space="preserve"> </w:t>
-      </w:r>
-      <w:proofErr w:type="gramStart"/>
-      <w:r>
-        <w:t>(!name</w:t>
-      </w:r>
-      <w:proofErr w:type="gramEnd"/>
-      <w:r>
-        <w:t xml:space="preserve"> || !email || !password) {</w:t>
-      </w:r>
-    </w:p>
-    <w:p>
-      <w:pPr>
-        <w:spacing w:after="0"/>
-      </w:pPr>
-      <w:r>
-        <w:t xml:space="preserve">    </w:t>
-      </w:r>
-      <w:proofErr w:type="gramStart"/>
-      <w:r>
-        <w:t>alert(</w:t>
-      </w:r>
-      <w:proofErr w:type="gramEnd"/>
-      <w:r>
-        <w:t>"All fields are required!");</w:t>
-      </w:r>
-    </w:p>
-    <w:p>
-      <w:pPr>
-        <w:spacing w:after="0"/>
-      </w:pPr>
-      <w:r>
-        <w:t xml:space="preserve">    </w:t>
-      </w:r>
-      <w:proofErr w:type="gramStart"/>
-      <w:r>
-        <w:rPr>
-          <w:i/>
-          <w:iCs/>
-        </w:rPr>
-        <w:t>return</w:t>
-      </w:r>
-      <w:r>
-        <w:t>;</w:t>
-      </w:r>
-      <w:proofErr w:type="gramEnd"/>
-    </w:p>
-    <w:p>
-      <w:pPr>
-        <w:spacing w:after="0"/>
-      </w:pPr>
-      <w:r>
-        <w:t>  }</w:t>
-      </w:r>
-    </w:p>
-    <w:p>
-      <w:pPr>
-        <w:spacing w:after="0"/>
-      </w:pPr>
-      <w:r>
-        <w:t xml:space="preserve">  </w:t>
-      </w:r>
-      <w:proofErr w:type="spellStart"/>
-      <w:r>
-        <w:rPr>
-          <w:i/>
-          <w:iCs/>
-        </w:rPr>
-        <w:t>const</w:t>
-      </w:r>
-      <w:proofErr w:type="spellEnd"/>
-      <w:r>
-        <w:t xml:space="preserve"> </w:t>
-      </w:r>
-      <w:proofErr w:type="spellStart"/>
-      <w:r>
-        <w:t>userData</w:t>
-      </w:r>
-      <w:proofErr w:type="spellEnd"/>
-      <w:r>
-        <w:t xml:space="preserve"> = </w:t>
-      </w:r>
-      <w:proofErr w:type="gramStart"/>
-      <w:r>
-        <w:t>{ name</w:t>
-      </w:r>
-      <w:proofErr w:type="gramEnd"/>
-      <w:r>
-        <w:t>, email, password };</w:t>
-      </w:r>
-    </w:p>
-    <w:p>
-      <w:pPr>
-        <w:spacing w:after="0"/>
-      </w:pPr>
-      <w:r>
-        <w:t xml:space="preserve">  </w:t>
-      </w:r>
-      <w:proofErr w:type="spellStart"/>
-      <w:proofErr w:type="gramStart"/>
-      <w:r>
-        <w:t>users.push</w:t>
-      </w:r>
-      <w:proofErr w:type="spellEnd"/>
-      <w:proofErr w:type="gramEnd"/>
-      <w:r>
-        <w:t>(</w:t>
-      </w:r>
-      <w:proofErr w:type="spellStart"/>
-      <w:r>
-        <w:t>userData</w:t>
-      </w:r>
-      <w:proofErr w:type="spellEnd"/>
-      <w:r>
-        <w:t>);</w:t>
-      </w:r>
-    </w:p>
-    <w:p>
-      <w:pPr>
-        <w:spacing w:after="0"/>
-      </w:pPr>
-      <w:r>
-        <w:t xml:space="preserve">  </w:t>
-      </w:r>
-      <w:proofErr w:type="spellStart"/>
-      <w:r>
-        <w:t>localStorage.setItem</w:t>
-      </w:r>
-      <w:proofErr w:type="spellEnd"/>
-      <w:r>
-        <w:t xml:space="preserve">("users", </w:t>
-      </w:r>
-      <w:proofErr w:type="spellStart"/>
-      <w:r>
-        <w:t>JSON.stringify</w:t>
-      </w:r>
-      <w:proofErr w:type="spellEnd"/>
-      <w:r>
-        <w:t>(users)</w:t>
-      </w:r>
-      <w:proofErr w:type="gramStart"/>
-      <w:r>
-        <w:t>);</w:t>
-      </w:r>
-      <w:proofErr w:type="gramEnd"/>
-    </w:p>
-    <w:p>
-      <w:pPr>
-        <w:spacing w:after="0"/>
-      </w:pPr>
-      <w:r>
-        <w:t xml:space="preserve">  </w:t>
-      </w:r>
-      <w:proofErr w:type="spellStart"/>
-      <w:proofErr w:type="gramStart"/>
-      <w:r>
-        <w:t>updateTable</w:t>
-      </w:r>
-      <w:proofErr w:type="spellEnd"/>
-      <w:r>
-        <w:t>(</w:t>
-      </w:r>
-      <w:proofErr w:type="gramEnd"/>
-      <w:r>
-        <w:t>);</w:t>
-      </w:r>
-    </w:p>
-    <w:p>
-      <w:pPr>
-        <w:spacing w:after="0"/>
-      </w:pPr>
-      <w:r>
-        <w:t xml:space="preserve">  </w:t>
-      </w:r>
-      <w:r>
-        <w:rPr>
-          <w:i/>
-          <w:iCs/>
-        </w:rPr>
-        <w:t>try</w:t>
-      </w:r>
-      <w:r>
-        <w:t xml:space="preserve"> {</w:t>
-      </w:r>
-    </w:p>
-    <w:p>
-      <w:pPr>
-        <w:spacing w:after="0"/>
-      </w:pPr>
-      <w:r>
-        <w:t xml:space="preserve">    </w:t>
-      </w:r>
-      <w:proofErr w:type="spellStart"/>
-      <w:r>
-        <w:rPr>
-          <w:i/>
-          <w:iCs/>
-        </w:rPr>
-        <w:t>const</w:t>
-      </w:r>
-      <w:proofErr w:type="spellEnd"/>
-      <w:r>
-        <w:t xml:space="preserve"> response = </w:t>
-      </w:r>
-      <w:r>
-        <w:rPr>
-          <w:i/>
-          <w:iCs/>
-        </w:rPr>
-        <w:t>await</w:t>
-      </w:r>
-      <w:r>
-        <w:t xml:space="preserve"> </w:t>
-      </w:r>
-      <w:proofErr w:type="gramStart"/>
-      <w:r>
-        <w:t>fetch(</w:t>
-      </w:r>
-      <w:proofErr w:type="gramEnd"/>
-      <w:r>
-        <w:t>"https://example.com/</w:t>
-      </w:r>
-      <w:proofErr w:type="spellStart"/>
-      <w:r>
-        <w:t>api</w:t>
-      </w:r>
-      <w:proofErr w:type="spellEnd"/>
-      <w:r>
-        <w:t>/register", {</w:t>
-      </w:r>
-    </w:p>
-    <w:p>
-      <w:pPr>
-        <w:spacing w:after="0"/>
-      </w:pPr>
-      <w:r>
-        <w:t>      method: "POST",</w:t>
-      </w:r>
-    </w:p>
-    <w:p>
-      <w:pPr>
-        <w:spacing w:after="0"/>
-      </w:pPr>
-      <w:r>
-        <w:t xml:space="preserve">      headers: </w:t>
-      </w:r>
-      <w:proofErr w:type="gramStart"/>
-      <w:r>
-        <w:t>{ "</w:t>
-      </w:r>
-      <w:proofErr w:type="gramEnd"/>
-      <w:r>
-        <w:t>Content-Type": "application/</w:t>
-      </w:r>
-      <w:proofErr w:type="spellStart"/>
-      <w:r>
-        <w:t>json</w:t>
-      </w:r>
-      <w:proofErr w:type="spellEnd"/>
-      <w:r>
-        <w:t>" },</w:t>
-      </w:r>
-    </w:p>
-    <w:p>
-      <w:pPr>
-        <w:spacing w:after="0"/>
-      </w:pPr>
-      <w:r>
-        <w:t xml:space="preserve">      body: </w:t>
-      </w:r>
-      <w:proofErr w:type="spellStart"/>
-      <w:r>
-        <w:t>JSON.stringify</w:t>
-      </w:r>
-      <w:proofErr w:type="spellEnd"/>
-      <w:r>
-        <w:t>(</w:t>
-      </w:r>
-      <w:proofErr w:type="spellStart"/>
-      <w:r>
-        <w:t>userData</w:t>
-      </w:r>
-      <w:proofErr w:type="spellEnd"/>
-      <w:r>
-        <w:t>),</w:t>
-      </w:r>
-    </w:p>
-    <w:p>
-      <w:pPr>
-        <w:spacing w:after="0"/>
-      </w:pPr>
-      <w:r>
-        <w:t>    });</w:t>
-      </w:r>
-    </w:p>
-    <w:p>
-      <w:pPr>
-        <w:spacing w:after="0"/>
-      </w:pPr>
-      <w:r>
-        <w:t xml:space="preserve">    </w:t>
-      </w:r>
-      <w:proofErr w:type="spellStart"/>
-      <w:r>
-        <w:rPr>
-          <w:i/>
-          <w:iCs/>
-        </w:rPr>
-        <w:t>const</w:t>
-      </w:r>
-      <w:proofErr w:type="spellEnd"/>
-      <w:r>
-        <w:t xml:space="preserve"> result = </w:t>
-      </w:r>
-      <w:r>
-        <w:rPr>
-          <w:i/>
-          <w:iCs/>
-        </w:rPr>
-        <w:t>await</w:t>
-      </w:r>
-      <w:r>
-        <w:t xml:space="preserve"> </w:t>
-      </w:r>
-      <w:proofErr w:type="spellStart"/>
-      <w:proofErr w:type="gramStart"/>
-      <w:r>
-        <w:t>response.json</w:t>
-      </w:r>
-      <w:proofErr w:type="spellEnd"/>
-      <w:proofErr w:type="gramEnd"/>
-      <w:r>
-        <w:t>();</w:t>
-      </w:r>
-    </w:p>
-    <w:p>
-      <w:pPr>
-        <w:spacing w:after="0"/>
-      </w:pPr>
-      <w:r>
-        <w:t xml:space="preserve">    </w:t>
-      </w:r>
-      <w:proofErr w:type="gramStart"/>
-      <w:r>
-        <w:t>console.log(</w:t>
-      </w:r>
-      <w:proofErr w:type="gramEnd"/>
-      <w:r>
-        <w:t>"Server Response:", result);</w:t>
-      </w:r>
-    </w:p>
-    <w:p>
-      <w:pPr>
-        <w:spacing w:after="0"/>
-      </w:pPr>
-      <w:r>
-        <w:t xml:space="preserve">  } </w:t>
-      </w:r>
-      <w:r>
-        <w:rPr>
-          <w:i/>
-          <w:iCs/>
-        </w:rPr>
-        <w:t>catch</w:t>
-      </w:r>
-      <w:r>
-        <w:t xml:space="preserve"> (error) {</w:t>
-      </w:r>
-    </w:p>
-    <w:p>
-      <w:pPr>
-        <w:spacing w:after="0"/>
-      </w:pPr>
-      <w:r>
-        <w:t xml:space="preserve">    </w:t>
-      </w:r>
-      <w:proofErr w:type="spellStart"/>
-      <w:proofErr w:type="gramStart"/>
-      <w:r>
-        <w:t>console.error</w:t>
-      </w:r>
-      <w:proofErr w:type="spellEnd"/>
-      <w:proofErr w:type="gramEnd"/>
-      <w:r>
-        <w:t>("Error sending data:", error);</w:t>
-      </w:r>
-    </w:p>
-    <w:p>
-      <w:pPr>
-        <w:spacing w:after="0"/>
-      </w:pPr>
-      <w:r>
-        <w:t>  }</w:t>
-      </w:r>
-    </w:p>
-    <w:p>
-      <w:pPr>
-        <w:spacing w:after="0"/>
-      </w:pPr>
-      <w:r>
-        <w:t xml:space="preserve">  </w:t>
-      </w:r>
-      <w:proofErr w:type="spellStart"/>
-      <w:proofErr w:type="gramStart"/>
-      <w:r>
-        <w:t>form.reset</w:t>
-      </w:r>
-      <w:proofErr w:type="spellEnd"/>
-      <w:proofErr w:type="gramEnd"/>
-      <w:r>
-        <w:t>();</w:t>
-      </w:r>
-    </w:p>
-    <w:p>
-      <w:pPr>
-        <w:spacing w:after="0"/>
-      </w:pPr>
-      <w:r>
-        <w:t>});</w:t>
-      </w:r>
-    </w:p>
-    <w:p>
-      <w:pPr>
-        <w:spacing w:after="0"/>
-      </w:pPr>
-      <w:r>
-        <w:rPr>
-          <w:i/>
-          <w:iCs/>
-        </w:rPr>
-        <w:t>if</w:t>
-      </w:r>
-      <w:r>
-        <w:t xml:space="preserve"> (</w:t>
-      </w:r>
-      <w:proofErr w:type="spellStart"/>
-      <w:proofErr w:type="gramStart"/>
-      <w:r>
-        <w:t>users.length</w:t>
-      </w:r>
-      <w:proofErr w:type="spellEnd"/>
-      <w:proofErr w:type="gramEnd"/>
-      <w:r>
-        <w:t>) {</w:t>
-      </w:r>
-    </w:p>
-    <w:p>
-      <w:pPr>
-        <w:spacing w:after="0"/>
-      </w:pPr>
-      <w:r>
-        <w:t xml:space="preserve">  </w:t>
-      </w:r>
-      <w:proofErr w:type="spellStart"/>
-      <w:proofErr w:type="gramStart"/>
-      <w:r>
-        <w:t>updateTable</w:t>
-      </w:r>
-      <w:proofErr w:type="spellEnd"/>
-      <w:r>
-        <w:t>(</w:t>
-      </w:r>
-      <w:proofErr w:type="gramEnd"/>
-      <w:r>
-        <w:t>);</w:t>
+        <w:t xml:space="preserve"> (users.length) {</w:t>
+      </w:r>
+    </w:p>
+    <w:p>
+      <w:pPr>
+        <w:spacing w:after="0"/>
+      </w:pPr>
+      <w:r>
+        <w:t>  updateTable();</w:t>
       </w:r>
     </w:p>
     <w:p>
@@ -1026,10 +570,10 @@
         </w:rPr>
         <w:lastRenderedPageBreak/>
         <w:drawing>
-          <wp:inline distT="0" distB="0" distL="0" distR="0" wp14:anchorId="42F7AA96" wp14:editId="204DF6AB">
+          <wp:inline distT="0" distB="0" distL="0" distR="0" wp14:anchorId="22F6781C" wp14:editId="5E2E5553">
             <wp:extent cx="5731510" cy="3223895"/>
             <wp:effectExtent l="0" t="0" r="2540" b="0"/>
-            <wp:docPr id="1532446102" name="Picture 1"/>
+            <wp:docPr id="1866992378" name="Picture 1" descr="A screenshot of a computer&#10;&#10;AI-generated content may be incorrect."/>
             <wp:cNvGraphicFramePr>
               <a:graphicFrameLocks xmlns:a="http://schemas.openxmlformats.org/drawingml/2006/main" noChangeAspect="1"/>
             </wp:cNvGraphicFramePr>
@@ -1037,17 +581,11 @@
               <a:graphicData uri="http://schemas.openxmlformats.org/drawingml/2006/picture">
                 <pic:pic xmlns:pic="http://schemas.openxmlformats.org/drawingml/2006/picture">
                   <pic:nvPicPr>
-                    <pic:cNvPr id="1532446102" name="Picture 1532446102"/>
+                    <pic:cNvPr id="1866992378" name="Picture 1" descr="A screenshot of a computer&#10;&#10;AI-generated content may be incorrect."/>
                     <pic:cNvPicPr/>
                   </pic:nvPicPr>
                   <pic:blipFill>
-                    <a:blip r:embed="rId4" cstate="print">
-                      <a:extLst>
-                        <a:ext uri="{28A0092B-C50C-407E-A947-70E740481C1C}">
-                          <a14:useLocalDpi xmlns:a14="http://schemas.microsoft.com/office/drawing/2010/main" val="0"/>
-                        </a:ext>
-                      </a:extLst>
-                    </a:blip>
+                    <a:blip r:embed="rId4"/>
                     <a:stretch>
                       <a:fillRect/>
                     </a:stretch>
@@ -1681,6 +1219,7 @@
   <w:style w:type="character" w:default="1" w:styleId="DefaultParagraphFont">
     <w:name w:val="Default Paragraph Font"/>
     <w:uiPriority w:val="1"/>
+    <w:semiHidden/>
     <w:unhideWhenUsed/>
   </w:style>
   <w:style w:type="table" w:default="1" w:styleId="TableNormal">
